--- a/Project Documents/Requirement Analysis/Solution Requirements.docx
+++ b/Project Documents/Requirement Analysis/Solution Requirements.docx
@@ -53,6 +53,7 @@
       <w:tblPr>
         <w:tblStyle w:val="a"/>
         <w:tblW w:w="9351" w:type="dxa"/>
+        <w:tblInd w:w="0" w:type="dxa"/>
         <w:tblBorders>
           <w:top w:val="single" w:sz="4" w:space="0" w:color="000000"/>
           <w:left w:val="single" w:sz="4" w:space="0" w:color="000000"/>
@@ -85,16 +86,7 @@
           </w:tcPr>
           <w:p>
             <w:r>
-              <w:t>09</w:t>
-            </w:r>
-            <w:r>
-              <w:t xml:space="preserve"> J</w:t>
-            </w:r>
-            <w:r>
-              <w:t>une</w:t>
-            </w:r>
-            <w:r>
-              <w:t xml:space="preserve"> 2025</w:t>
+              <w:t>26th June 2025</w:t>
             </w:r>
           </w:p>
         </w:tc>
@@ -142,9 +134,6 @@
               <w:t>FlightFinder</w:t>
             </w:r>
             <w:proofErr w:type="spellEnd"/>
-            <w:r>
-              <w:t>: Navigating Your Air Travel Options</w:t>
-            </w:r>
           </w:p>
         </w:tc>
       </w:tr>
@@ -200,6 +189,7 @@
       <w:tblPr>
         <w:tblStyle w:val="a0"/>
         <w:tblW w:w="9324" w:type="dxa"/>
+        <w:tblInd w:w="0" w:type="dxa"/>
         <w:tblBorders>
           <w:top w:val="single" w:sz="4" w:space="0" w:color="000000"/>
           <w:left w:val="single" w:sz="4" w:space="0" w:color="000000"/>
@@ -385,7 +375,7 @@
           </w:tcPr>
           <w:p>
             <w:r>
-              <w:t>Flight Search &amp; Booking</w:t>
+              <w:t>Flight Browsing &amp; Search</w:t>
             </w:r>
           </w:p>
         </w:tc>
@@ -394,72 +384,18 @@
             <w:tcW w:w="5248" w:type="dxa"/>
           </w:tcPr>
           <w:p>
-            <w:pPr>
-              <w:rPr>
-                <w:vanish/>
-              </w:rPr>
-            </w:pPr>
-          </w:p>
-          <w:p>
-            <w:pPr>
-              <w:rPr>
-                <w:vanish/>
-              </w:rPr>
-            </w:pPr>
-          </w:p>
-          <w:p>
-            <w:pPr>
-              <w:rPr>
-                <w:vanish/>
-              </w:rPr>
-            </w:pPr>
-          </w:p>
-          <w:tbl>
-            <w:tblPr>
-              <w:tblW w:w="0" w:type="auto"/>
-              <w:tblCellSpacing w:w="15" w:type="dxa"/>
-              <w:tblCellMar>
-                <w:top w:w="15" w:type="dxa"/>
-                <w:left w:w="15" w:type="dxa"/>
-                <w:bottom w:w="15" w:type="dxa"/>
-                <w:right w:w="15" w:type="dxa"/>
-              </w:tblCellMar>
-              <w:tblLook w:val="04A0" w:firstRow="1" w:lastRow="0" w:firstColumn="1" w:lastColumn="0" w:noHBand="0" w:noVBand="1"/>
-            </w:tblPr>
-            <w:tblGrid>
-              <w:gridCol w:w="110"/>
-            </w:tblGrid>
-            <w:tr>
-              <w:trPr>
-                <w:tblCellSpacing w:w="15" w:type="dxa"/>
-              </w:trPr>
-              <w:tc>
-                <w:tcPr>
-                  <w:tcW w:w="36" w:type="dxa"/>
-                  <w:vAlign w:val="center"/>
-                  <w:hideMark/>
-                </w:tcPr>
-                <w:p>
-                  <w:pPr>
-                    <w:spacing w:after="0" w:line="240" w:lineRule="auto"/>
-                  </w:pPr>
-                </w:p>
-              </w:tc>
-            </w:tr>
-          </w:tbl>
-          <w:p>
-            <w:r>
-              <w:t>Search Flights by Source, Destination, Date</w:t>
-            </w:r>
-          </w:p>
-          <w:p>
-            <w:r>
-              <w:t>Filter by Airline, Price, Time</w:t>
-            </w:r>
-          </w:p>
-          <w:p>
-            <w:r>
-              <w:t>Book Flights with Passenger Details and Payment</w:t>
+            <w:r>
+              <w:t>Browse Flights by Date &amp; Route</w:t>
+            </w:r>
+          </w:p>
+          <w:p>
+            <w:r>
+              <w:t>Search by Airline or Flight No.</w:t>
+            </w:r>
+          </w:p>
+          <w:p>
+            <w:r>
+              <w:t>Filter by Price, Time, or Duration</w:t>
             </w:r>
           </w:p>
         </w:tc>
@@ -484,7 +420,7 @@
           </w:tcPr>
           <w:p>
             <w:r>
-              <w:t>Booking History</w:t>
+              <w:t>Booking &amp; Checkout</w:t>
             </w:r>
           </w:p>
         </w:tc>
@@ -494,12 +430,30 @@
           </w:tcPr>
           <w:p>
             <w:r>
-              <w:t>View Past Bookings</w:t>
-            </w:r>
-          </w:p>
-          <w:p>
-            <w:r>
-              <w:t>View Upcoming Bookings</w:t>
+              <w:t>Select Flight &amp; Seat</w:t>
+            </w:r>
+          </w:p>
+          <w:p>
+            <w:r>
+              <w:t>Add Passenger Details</w:t>
+            </w:r>
+          </w:p>
+          <w:p>
+            <w:r>
+              <w:t xml:space="preserve">Make Payment (e.g., </w:t>
+            </w:r>
+            <w:proofErr w:type="spellStart"/>
+            <w:r>
+              <w:t>Razorpay</w:t>
+            </w:r>
+            <w:proofErr w:type="spellEnd"/>
+            <w:r>
+              <w:t>/Stripe)</w:t>
+            </w:r>
+          </w:p>
+          <w:p>
+            <w:r>
+              <w:t>Receive Booking Confirmation Email</w:t>
             </w:r>
           </w:p>
         </w:tc>
@@ -514,10 +468,7 @@
           </w:tcPr>
           <w:p>
             <w:r>
-              <w:t>FR-</w:t>
-            </w:r>
-            <w:r>
-              <w:t>5</w:t>
+              <w:t>FR-5</w:t>
             </w:r>
           </w:p>
         </w:tc>
@@ -527,7 +478,7 @@
           </w:tcPr>
           <w:p>
             <w:r>
-              <w:t>Live Flight Tracking</w:t>
+              <w:t>Wishlist (Optional/Future Scope)</w:t>
             </w:r>
           </w:p>
         </w:tc>
@@ -537,7 +488,17 @@
           </w:tcPr>
           <w:p>
             <w:r>
-              <w:t>Track Flight by Booking Reference or Flight Number</w:t>
+              <w:t>Add Flight to Wishlist</w:t>
+            </w:r>
+          </w:p>
+          <w:p>
+            <w:r>
+              <w:t>View Wishlist</w:t>
+            </w:r>
+          </w:p>
+          <w:p>
+            <w:r>
+              <w:t>Remove Flight from Wishlist</w:t>
             </w:r>
           </w:p>
         </w:tc>
@@ -550,14 +511,7 @@
           <w:tcPr>
             <w:tcW w:w="926" w:type="dxa"/>
           </w:tcPr>
-          <w:p>
-            <w:r>
-              <w:t>FR-</w:t>
-            </w:r>
-            <w:r>
-              <w:t>6</w:t>
-            </w:r>
-          </w:p>
+          <w:p/>
         </w:tc>
         <w:tc>
           <w:tcPr>
@@ -569,32 +523,24 @@
                 <w:color w:val="222222"/>
               </w:rPr>
             </w:pPr>
-            <w:r>
-              <w:rPr>
-                <w:color w:val="222222"/>
-              </w:rPr>
-              <w:t>Admin &amp; Support Management</w:t>
-            </w:r>
           </w:p>
         </w:tc>
         <w:tc>
           <w:tcPr>
             <w:tcW w:w="5248" w:type="dxa"/>
           </w:tcPr>
-          <w:p>
-            <w:r>
-              <w:t>Admin: Add/Edit/Delete Flights</w:t>
-            </w:r>
-          </w:p>
-          <w:p>
-            <w:r>
-              <w:t>Admin: Manage User Accounts (Block/Delete)</w:t>
-            </w:r>
-          </w:p>
+          <w:p/>
         </w:tc>
       </w:tr>
     </w:tbl>
     <w:p/>
+    <w:p>
+      <w:pPr>
+        <w:rPr>
+          <w:b/>
+        </w:rPr>
+      </w:pPr>
+    </w:p>
     <w:p>
       <w:pPr>
         <w:rPr>
@@ -624,6 +570,7 @@
       <w:tblPr>
         <w:tblStyle w:val="a1"/>
         <w:tblW w:w="9324" w:type="dxa"/>
+        <w:tblInd w:w="0" w:type="dxa"/>
         <w:tblBorders>
           <w:top w:val="single" w:sz="4" w:space="0" w:color="000000"/>
           <w:left w:val="single" w:sz="4" w:space="0" w:color="000000"/>
@@ -730,99 +677,11 @@
           <w:tcPr>
             <w:tcW w:w="4934" w:type="dxa"/>
           </w:tcPr>
-          <w:tbl>
-            <w:tblPr>
-              <w:tblW w:w="0" w:type="auto"/>
-              <w:tblCellSpacing w:w="15" w:type="dxa"/>
-              <w:tblCellMar>
-                <w:top w:w="15" w:type="dxa"/>
-                <w:left w:w="15" w:type="dxa"/>
-                <w:bottom w:w="15" w:type="dxa"/>
-                <w:right w:w="15" w:type="dxa"/>
-              </w:tblCellMar>
-              <w:tblLook w:val="04A0" w:firstRow="1" w:lastRow="0" w:firstColumn="1" w:lastColumn="0" w:noHBand="0" w:noVBand="1"/>
-            </w:tblPr>
-            <w:tblGrid>
-              <w:gridCol w:w="9360"/>
-            </w:tblGrid>
-            <w:tr>
-              <w:trPr>
-                <w:tblCellSpacing w:w="15" w:type="dxa"/>
-              </w:trPr>
-              <w:tc>
-                <w:tcPr>
-                  <w:tcW w:w="9300" w:type="dxa"/>
-                  <w:vAlign w:val="center"/>
-                  <w:hideMark/>
-                </w:tcPr>
-                <w:p>
-                  <w:pPr>
-                    <w:spacing w:after="0" w:line="240" w:lineRule="auto"/>
-                  </w:pPr>
-                  <w:r>
-                    <w:t xml:space="preserve">The application should provide an intuitive and </w:t>
-                  </w:r>
-                </w:p>
-                <w:p>
-                  <w:pPr>
-                    <w:spacing w:after="0" w:line="240" w:lineRule="auto"/>
-                  </w:pPr>
-                  <w:r>
-                    <w:t xml:space="preserve">user-friendly interface on both web and </w:t>
-                  </w:r>
-                </w:p>
-                <w:p>
-                  <w:pPr>
-                    <w:spacing w:after="0" w:line="240" w:lineRule="auto"/>
-                  </w:pPr>
-                  <w:r>
-                    <w:t>mobile platforms.</w:t>
-                  </w:r>
-                </w:p>
-              </w:tc>
-            </w:tr>
-          </w:tbl>
-          <w:p>
-            <w:pPr>
-              <w:rPr>
-                <w:vanish/>
-              </w:rPr>
-            </w:pPr>
-          </w:p>
-          <w:tbl>
-            <w:tblPr>
-              <w:tblW w:w="0" w:type="auto"/>
-              <w:tblCellSpacing w:w="15" w:type="dxa"/>
-              <w:tblCellMar>
-                <w:top w:w="15" w:type="dxa"/>
-                <w:left w:w="15" w:type="dxa"/>
-                <w:bottom w:w="15" w:type="dxa"/>
-                <w:right w:w="15" w:type="dxa"/>
-              </w:tblCellMar>
-              <w:tblLook w:val="04A0" w:firstRow="1" w:lastRow="0" w:firstColumn="1" w:lastColumn="0" w:noHBand="0" w:noVBand="1"/>
-            </w:tblPr>
-            <w:tblGrid>
-              <w:gridCol w:w="110"/>
-            </w:tblGrid>
-            <w:tr>
-              <w:trPr>
-                <w:tblCellSpacing w:w="15" w:type="dxa"/>
-              </w:trPr>
-              <w:tc>
-                <w:tcPr>
-                  <w:tcW w:w="36" w:type="dxa"/>
-                  <w:vAlign w:val="center"/>
-                  <w:hideMark/>
-                </w:tcPr>
-                <w:p>
-                  <w:pPr>
-                    <w:spacing w:after="0" w:line="240" w:lineRule="auto"/>
-                  </w:pPr>
-                </w:p>
-              </w:tc>
-            </w:tr>
-          </w:tbl>
-          <w:p/>
+          <w:p>
+            <w:r>
+              <w:t>The platform will offer a responsive and intuitive interface using React-Bootstrap for both desktop and mobile devices to maximize ease of use and user satisfaction.</w:t>
+            </w:r>
+          </w:p>
         </w:tc>
       </w:tr>
       <w:tr>
@@ -856,99 +715,19 @@
           <w:tcPr>
             <w:tcW w:w="4934" w:type="dxa"/>
           </w:tcPr>
-          <w:tbl>
-            <w:tblPr>
-              <w:tblW w:w="0" w:type="auto"/>
-              <w:tblCellSpacing w:w="15" w:type="dxa"/>
-              <w:tblCellMar>
-                <w:top w:w="15" w:type="dxa"/>
-                <w:left w:w="15" w:type="dxa"/>
-                <w:bottom w:w="15" w:type="dxa"/>
-                <w:right w:w="15" w:type="dxa"/>
-              </w:tblCellMar>
-              <w:tblLook w:val="04A0" w:firstRow="1" w:lastRow="0" w:firstColumn="1" w:lastColumn="0" w:noHBand="0" w:noVBand="1"/>
-            </w:tblPr>
-            <w:tblGrid>
-              <w:gridCol w:w="9360"/>
-            </w:tblGrid>
-            <w:tr>
-              <w:trPr>
-                <w:tblCellSpacing w:w="15" w:type="dxa"/>
-              </w:trPr>
-              <w:tc>
-                <w:tcPr>
-                  <w:tcW w:w="9300" w:type="dxa"/>
-                  <w:vAlign w:val="center"/>
-                  <w:hideMark/>
-                </w:tcPr>
-                <w:p>
-                  <w:pPr>
-                    <w:spacing w:after="0" w:line="240" w:lineRule="auto"/>
-                  </w:pPr>
-                  <w:r>
-                    <w:t xml:space="preserve">User data must be protected using secure </w:t>
-                  </w:r>
-                </w:p>
-                <w:p>
-                  <w:pPr>
-                    <w:spacing w:after="0" w:line="240" w:lineRule="auto"/>
-                  </w:pPr>
-                  <w:r>
-                    <w:t xml:space="preserve">authentication, encryption, and access control </w:t>
-                  </w:r>
-                </w:p>
-                <w:p>
-                  <w:pPr>
-                    <w:spacing w:after="0" w:line="240" w:lineRule="auto"/>
-                  </w:pPr>
-                  <w:r>
-                    <w:t>mechanisms.</w:t>
-                  </w:r>
-                </w:p>
-              </w:tc>
-            </w:tr>
-          </w:tbl>
-          <w:p>
-            <w:pPr>
-              <w:rPr>
-                <w:vanish/>
-              </w:rPr>
-            </w:pPr>
-          </w:p>
-          <w:tbl>
-            <w:tblPr>
-              <w:tblW w:w="0" w:type="auto"/>
-              <w:tblCellSpacing w:w="15" w:type="dxa"/>
-              <w:tblCellMar>
-                <w:top w:w="15" w:type="dxa"/>
-                <w:left w:w="15" w:type="dxa"/>
-                <w:bottom w:w="15" w:type="dxa"/>
-                <w:right w:w="15" w:type="dxa"/>
-              </w:tblCellMar>
-              <w:tblLook w:val="04A0" w:firstRow="1" w:lastRow="0" w:firstColumn="1" w:lastColumn="0" w:noHBand="0" w:noVBand="1"/>
-            </w:tblPr>
-            <w:tblGrid>
-              <w:gridCol w:w="110"/>
-            </w:tblGrid>
-            <w:tr>
-              <w:trPr>
-                <w:tblCellSpacing w:w="15" w:type="dxa"/>
-              </w:trPr>
-              <w:tc>
-                <w:tcPr>
-                  <w:tcW w:w="36" w:type="dxa"/>
-                  <w:vAlign w:val="center"/>
-                  <w:hideMark/>
-                </w:tcPr>
-                <w:p>
-                  <w:pPr>
-                    <w:spacing w:after="0" w:line="240" w:lineRule="auto"/>
-                  </w:pPr>
-                </w:p>
-              </w:tc>
-            </w:tr>
-          </w:tbl>
-          <w:p/>
+          <w:p>
+            <w:r>
+              <w:t xml:space="preserve">Authentication will be managed using JWT tokens; passwords are secured with </w:t>
+            </w:r>
+            <w:proofErr w:type="spellStart"/>
+            <w:r>
+              <w:t>bcrypt</w:t>
+            </w:r>
+            <w:proofErr w:type="spellEnd"/>
+            <w:r>
+              <w:t>. HTTPS will be enforced, and API endpoints protected. File uploads (e.g., ID proofs) will be secured with Multer.</w:t>
+            </w:r>
+          </w:p>
         </w:tc>
       </w:tr>
       <w:tr>
@@ -984,7 +763,7 @@
           </w:tcPr>
           <w:p>
             <w:r>
-              <w:t>The system must consistently perform intended operations without failure during regular usage.</w:t>
+              <w:t>The system will provide stable performance with error handling, request retries, and MongoDB replica sets/backups to ensure data availability and durability.</w:t>
             </w:r>
           </w:p>
         </w:tc>
@@ -999,6 +778,7 @@
           </w:tcPr>
           <w:p>
             <w:r>
+              <w:lastRenderedPageBreak/>
               <w:t>NFR-4</w:t>
             </w:r>
           </w:p>
@@ -1022,7 +802,7 @@
           </w:tcPr>
           <w:p>
             <w:r>
-              <w:t>The system should respond to user actions (e.g., search, booking) within 2 seconds under normal load.</w:t>
+              <w:t>The application will support at least 500 concurrent users with response times under 2 seconds, leveraging backend optimizations, caching (Redis), and potential CDN for static assets.</w:t>
             </w:r>
           </w:p>
         </w:tc>
@@ -1060,7 +840,7 @@
           </w:tcPr>
           <w:p>
             <w:r>
-              <w:t>The system should be available 99.9% of the time, excluding scheduled maintenance.</w:t>
+              <w:t>99.9% uptime is ensured through proper server monitoring, health checks, and deployment across multiple availability zones.</w:t>
             </w:r>
           </w:p>
         </w:tc>
@@ -1104,7 +884,7 @@
           </w:tcPr>
           <w:p>
             <w:r>
-              <w:t>The system must scale to handle increasing numbers of users, bookings, and concurrent sessions.</w:t>
+              <w:t>The backend is built on a scalable Node.js + Express architecture, with MongoDB designed for horizontal scaling and service modularization.</w:t>
             </w:r>
           </w:p>
         </w:tc>
@@ -1639,6 +1419,7 @@
   <w:style w:type="character" w:default="1" w:styleId="DefaultParagraphFont">
     <w:name w:val="Default Paragraph Font"/>
     <w:uiPriority w:val="1"/>
+    <w:semiHidden/>
     <w:unhideWhenUsed/>
   </w:style>
   <w:style w:type="table" w:default="1" w:styleId="TableNormal">
@@ -1662,6 +1443,17 @@
     <w:semiHidden/>
     <w:unhideWhenUsed/>
   </w:style>
+  <w:style w:type="table" w:customStyle="1" w:styleId="TableNormal0">
+    <w:name w:val="TableNormal"/>
+    <w:tblPr>
+      <w:tblCellMar>
+        <w:top w:w="0" w:type="dxa"/>
+        <w:left w:w="0" w:type="dxa"/>
+        <w:bottom w:w="0" w:type="dxa"/>
+        <w:right w:w="0" w:type="dxa"/>
+      </w:tblCellMar>
+    </w:tblPr>
+  </w:style>
   <w:style w:type="paragraph" w:styleId="Title">
     <w:name w:val="Title"/>
     <w:basedOn w:val="Normal"/>
@@ -1678,59 +1470,6 @@
       <w:sz w:val="72"/>
       <w:szCs w:val="72"/>
     </w:rPr>
-  </w:style>
-  <w:style w:type="table" w:styleId="TableGrid">
-    <w:name w:val="Table Grid"/>
-    <w:basedOn w:val="TableNormal"/>
-    <w:uiPriority w:val="39"/>
-    <w:rsid w:val="005B2106"/>
-    <w:pPr>
-      <w:spacing w:after="0" w:line="240" w:lineRule="auto"/>
-    </w:pPr>
-    <w:tblPr>
-      <w:tblBorders>
-        <w:top w:val="single" w:sz="4" w:space="0" w:color="auto"/>
-        <w:left w:val="single" w:sz="4" w:space="0" w:color="auto"/>
-        <w:bottom w:val="single" w:sz="4" w:space="0" w:color="auto"/>
-        <w:right w:val="single" w:sz="4" w:space="0" w:color="auto"/>
-        <w:insideH w:val="single" w:sz="4" w:space="0" w:color="auto"/>
-        <w:insideV w:val="single" w:sz="4" w:space="0" w:color="auto"/>
-      </w:tblBorders>
-    </w:tblPr>
-  </w:style>
-  <w:style w:type="character" w:styleId="Hyperlink">
-    <w:name w:val="Hyperlink"/>
-    <w:basedOn w:val="DefaultParagraphFont"/>
-    <w:uiPriority w:val="99"/>
-    <w:unhideWhenUsed/>
-    <w:rsid w:val="003C4A8E"/>
-    <w:rPr>
-      <w:color w:val="0563C1" w:themeColor="hyperlink"/>
-      <w:u w:val="single"/>
-    </w:rPr>
-  </w:style>
-  <w:style w:type="character" w:styleId="UnresolvedMention">
-    <w:name w:val="Unresolved Mention"/>
-    <w:basedOn w:val="DefaultParagraphFont"/>
-    <w:uiPriority w:val="99"/>
-    <w:semiHidden/>
-    <w:unhideWhenUsed/>
-    <w:rsid w:val="003C4A8E"/>
-    <w:rPr>
-      <w:color w:val="605E5C"/>
-      <w:shd w:val="clear" w:color="auto" w:fill="E1DFDD"/>
-    </w:rPr>
-  </w:style>
-  <w:style w:type="paragraph" w:styleId="ListParagraph">
-    <w:name w:val="List Paragraph"/>
-    <w:basedOn w:val="Normal"/>
-    <w:uiPriority w:val="34"/>
-    <w:qFormat/>
-    <w:rsid w:val="00AB20AC"/>
-    <w:pPr>
-      <w:ind w:left="720"/>
-      <w:contextualSpacing/>
-    </w:pPr>
   </w:style>
   <w:style w:type="paragraph" w:styleId="Subtitle">
     <w:name w:val="Subtitle"/>
@@ -1752,33 +1491,51 @@
     </w:rPr>
   </w:style>
   <w:style w:type="table" w:customStyle="1" w:styleId="a">
-    <w:basedOn w:val="TableNormal"/>
+    <w:basedOn w:val="TableNormal0"/>
     <w:pPr>
       <w:spacing w:after="0" w:line="240" w:lineRule="auto"/>
     </w:pPr>
     <w:tblPr>
       <w:tblStyleRowBandSize w:val="1"/>
       <w:tblStyleColBandSize w:val="1"/>
+      <w:tblCellMar>
+        <w:top w:w="0" w:type="dxa"/>
+        <w:left w:w="108" w:type="dxa"/>
+        <w:bottom w:w="0" w:type="dxa"/>
+        <w:right w:w="108" w:type="dxa"/>
+      </w:tblCellMar>
     </w:tblPr>
   </w:style>
   <w:style w:type="table" w:customStyle="1" w:styleId="a0">
-    <w:basedOn w:val="TableNormal"/>
+    <w:basedOn w:val="TableNormal0"/>
     <w:pPr>
       <w:spacing w:after="0" w:line="240" w:lineRule="auto"/>
     </w:pPr>
     <w:tblPr>
       <w:tblStyleRowBandSize w:val="1"/>
       <w:tblStyleColBandSize w:val="1"/>
+      <w:tblCellMar>
+        <w:top w:w="0" w:type="dxa"/>
+        <w:left w:w="108" w:type="dxa"/>
+        <w:bottom w:w="0" w:type="dxa"/>
+        <w:right w:w="108" w:type="dxa"/>
+      </w:tblCellMar>
     </w:tblPr>
   </w:style>
   <w:style w:type="table" w:customStyle="1" w:styleId="a1">
-    <w:basedOn w:val="TableNormal"/>
+    <w:basedOn w:val="TableNormal0"/>
     <w:pPr>
       <w:spacing w:after="0" w:line="240" w:lineRule="auto"/>
     </w:pPr>
     <w:tblPr>
       <w:tblStyleRowBandSize w:val="1"/>
       <w:tblStyleColBandSize w:val="1"/>
+      <w:tblCellMar>
+        <w:top w:w="0" w:type="dxa"/>
+        <w:left w:w="108" w:type="dxa"/>
+        <w:bottom w:w="0" w:type="dxa"/>
+        <w:right w:w="108" w:type="dxa"/>
+      </w:tblCellMar>
     </w:tblPr>
   </w:style>
 </w:styles>
@@ -1795,44 +1552,44 @@
         <a:sysClr val="window" lastClr="FFFFFF"/>
       </a:lt1>
       <a:dk2>
-        <a:srgbClr val="44546A"/>
+        <a:srgbClr val="1F497D"/>
       </a:dk2>
       <a:lt2>
-        <a:srgbClr val="E7E6E6"/>
+        <a:srgbClr val="EEECE1"/>
       </a:lt2>
       <a:accent1>
-        <a:srgbClr val="4472C4"/>
+        <a:srgbClr val="4F81BD"/>
       </a:accent1>
       <a:accent2>
-        <a:srgbClr val="ED7D31"/>
+        <a:srgbClr val="C0504D"/>
       </a:accent2>
       <a:accent3>
-        <a:srgbClr val="A5A5A5"/>
+        <a:srgbClr val="9BBB59"/>
       </a:accent3>
       <a:accent4>
-        <a:srgbClr val="FFC000"/>
+        <a:srgbClr val="8064A2"/>
       </a:accent4>
       <a:accent5>
-        <a:srgbClr val="5B9BD5"/>
+        <a:srgbClr val="4BACC6"/>
       </a:accent5>
       <a:accent6>
-        <a:srgbClr val="70AD47"/>
+        <a:srgbClr val="F79646"/>
       </a:accent6>
       <a:hlink>
-        <a:srgbClr val="0563C1"/>
+        <a:srgbClr val="0000FF"/>
       </a:hlink>
       <a:folHlink>
-        <a:srgbClr val="954F72"/>
+        <a:srgbClr val="800080"/>
       </a:folHlink>
     </a:clrScheme>
     <a:fontScheme name="Office">
       <a:majorFont>
-        <a:latin typeface="Calibri Light" panose="020F0302020204030204"/>
+        <a:latin typeface="Calibri"/>
         <a:ea typeface=""/>
         <a:cs typeface=""/>
-        <a:font script="Jpan" typeface="游ゴシック Light"/>
+        <a:font script="Jpan" typeface="ＭＳ ゴシック"/>
         <a:font script="Hang" typeface="맑은 고딕"/>
-        <a:font script="Hans" typeface="等线 Light"/>
+        <a:font script="Hans" typeface="宋体"/>
         <a:font script="Hant" typeface="新細明體"/>
         <a:font script="Arab" typeface="Times New Roman"/>
         <a:font script="Hebr" typeface="Times New Roman"/>
@@ -1860,31 +1617,14 @@
         <a:font script="Viet" typeface="Times New Roman"/>
         <a:font script="Uigh" typeface="Microsoft Uighur"/>
         <a:font script="Geor" typeface="Sylfaen"/>
-        <a:font script="Armn" typeface="Arial"/>
-        <a:font script="Bugi" typeface="Leelawadee UI"/>
-        <a:font script="Bopo" typeface="Microsoft JhengHei"/>
-        <a:font script="Java" typeface="Javanese Text"/>
-        <a:font script="Lisu" typeface="Segoe UI"/>
-        <a:font script="Mymr" typeface="Myanmar Text"/>
-        <a:font script="Nkoo" typeface="Ebrima"/>
-        <a:font script="Olck" typeface="Nirmala UI"/>
-        <a:font script="Osma" typeface="Ebrima"/>
-        <a:font script="Phag" typeface="Phagspa"/>
-        <a:font script="Syrn" typeface="Estrangelo Edessa"/>
-        <a:font script="Syrj" typeface="Estrangelo Edessa"/>
-        <a:font script="Syre" typeface="Estrangelo Edessa"/>
-        <a:font script="Sora" typeface="Nirmala UI"/>
-        <a:font script="Tale" typeface="Microsoft Tai Le"/>
-        <a:font script="Talu" typeface="Microsoft New Tai Lue"/>
-        <a:font script="Tfng" typeface="Ebrima"/>
       </a:majorFont>
       <a:minorFont>
-        <a:latin typeface="Calibri" panose="020F0502020204030204"/>
+        <a:latin typeface="Cambria"/>
         <a:ea typeface=""/>
         <a:cs typeface=""/>
-        <a:font script="Jpan" typeface="游明朝"/>
+        <a:font script="Jpan" typeface="ＭＳ 明朝"/>
         <a:font script="Hang" typeface="맑은 고딕"/>
-        <a:font script="Hans" typeface="等线"/>
+        <a:font script="Hans" typeface="宋体"/>
         <a:font script="Hant" typeface="新細明體"/>
         <a:font script="Arab" typeface="Arial"/>
         <a:font script="Hebr" typeface="Arial"/>
@@ -1912,23 +1652,6 @@
         <a:font script="Viet" typeface="Arial"/>
         <a:font script="Uigh" typeface="Microsoft Uighur"/>
         <a:font script="Geor" typeface="Sylfaen"/>
-        <a:font script="Armn" typeface="Arial"/>
-        <a:font script="Bugi" typeface="Leelawadee UI"/>
-        <a:font script="Bopo" typeface="Microsoft JhengHei"/>
-        <a:font script="Java" typeface="Javanese Text"/>
-        <a:font script="Lisu" typeface="Segoe UI"/>
-        <a:font script="Mymr" typeface="Myanmar Text"/>
-        <a:font script="Nkoo" typeface="Ebrima"/>
-        <a:font script="Olck" typeface="Nirmala UI"/>
-        <a:font script="Osma" typeface="Ebrima"/>
-        <a:font script="Phag" typeface="Phagspa"/>
-        <a:font script="Syrn" typeface="Estrangelo Edessa"/>
-        <a:font script="Syrj" typeface="Estrangelo Edessa"/>
-        <a:font script="Syre" typeface="Estrangelo Edessa"/>
-        <a:font script="Sora" typeface="Nirmala UI"/>
-        <a:font script="Tale" typeface="Microsoft Tai Le"/>
-        <a:font script="Talu" typeface="Microsoft New Tai Lue"/>
-        <a:font script="Tfng" typeface="Ebrima"/>
       </a:minorFont>
     </a:fontScheme>
     <a:fmtScheme name="Office">
@@ -1940,156 +1663,200 @@
           <a:gsLst>
             <a:gs pos="0">
               <a:schemeClr val="phClr">
-                <a:lumMod val="110000"/>
-                <a:satMod val="105000"/>
-                <a:tint val="67000"/>
+                <a:tint val="50000"/>
+                <a:satMod val="300000"/>
               </a:schemeClr>
             </a:gs>
-            <a:gs pos="50000">
+            <a:gs pos="35000">
               <a:schemeClr val="phClr">
-                <a:lumMod val="105000"/>
-                <a:satMod val="103000"/>
-                <a:tint val="73000"/>
+                <a:tint val="37000"/>
+                <a:satMod val="300000"/>
               </a:schemeClr>
             </a:gs>
             <a:gs pos="100000">
               <a:schemeClr val="phClr">
-                <a:lumMod val="105000"/>
-                <a:satMod val="109000"/>
-                <a:tint val="81000"/>
+                <a:tint val="15000"/>
+                <a:satMod val="350000"/>
               </a:schemeClr>
             </a:gs>
           </a:gsLst>
-          <a:lin ang="5400000" scaled="0"/>
+          <a:lin ang="16200000" scaled="1"/>
         </a:gradFill>
         <a:gradFill rotWithShape="1">
           <a:gsLst>
             <a:gs pos="0">
               <a:schemeClr val="phClr">
-                <a:satMod val="103000"/>
-                <a:lumMod val="102000"/>
-                <a:tint val="94000"/>
-              </a:schemeClr>
-            </a:gs>
-            <a:gs pos="50000">
-              <a:schemeClr val="phClr">
-                <a:satMod val="110000"/>
-                <a:lumMod val="100000"/>
+                <a:tint val="100000"/>
                 <a:shade val="100000"/>
+                <a:satMod val="130000"/>
               </a:schemeClr>
             </a:gs>
             <a:gs pos="100000">
               <a:schemeClr val="phClr">
-                <a:lumMod val="99000"/>
-                <a:satMod val="120000"/>
-                <a:shade val="78000"/>
+                <a:tint val="50000"/>
+                <a:shade val="100000"/>
+                <a:satMod val="350000"/>
               </a:schemeClr>
             </a:gs>
           </a:gsLst>
-          <a:lin ang="5400000" scaled="0"/>
+          <a:lin ang="16200000" scaled="0"/>
         </a:gradFill>
       </a:fillStyleLst>
       <a:lnStyleLst>
-        <a:ln w="6350" cap="flat" cmpd="sng" algn="ctr">
+        <a:ln w="9525" cap="flat" cmpd="sng" algn="ctr">
+          <a:solidFill>
+            <a:schemeClr val="phClr">
+              <a:shade val="95000"/>
+              <a:satMod val="105000"/>
+            </a:schemeClr>
+          </a:solidFill>
+          <a:prstDash val="solid"/>
+        </a:ln>
+        <a:ln w="25400" cap="flat" cmpd="sng" algn="ctr">
           <a:solidFill>
             <a:schemeClr val="phClr"/>
           </a:solidFill>
           <a:prstDash val="solid"/>
-          <a:miter lim="800000"/>
         </a:ln>
-        <a:ln w="12700" cap="flat" cmpd="sng" algn="ctr">
+        <a:ln w="38100" cap="flat" cmpd="sng" algn="ctr">
           <a:solidFill>
             <a:schemeClr val="phClr"/>
           </a:solidFill>
           <a:prstDash val="solid"/>
-          <a:miter lim="800000"/>
-        </a:ln>
-        <a:ln w="19050" cap="flat" cmpd="sng" algn="ctr">
-          <a:solidFill>
-            <a:schemeClr val="phClr"/>
-          </a:solidFill>
-          <a:prstDash val="solid"/>
-          <a:miter lim="800000"/>
         </a:ln>
       </a:lnStyleLst>
       <a:effectStyleLst>
         <a:effectStyle>
-          <a:effectLst/>
-        </a:effectStyle>
-        <a:effectStyle>
-          <a:effectLst/>
+          <a:effectLst>
+            <a:outerShdw blurRad="40000" dist="20000" dir="5400000" rotWithShape="0">
+              <a:srgbClr val="000000">
+                <a:alpha val="38000"/>
+              </a:srgbClr>
+            </a:outerShdw>
+          </a:effectLst>
         </a:effectStyle>
         <a:effectStyle>
           <a:effectLst>
-            <a:outerShdw blurRad="57150" dist="19050" dir="5400000" algn="ctr" rotWithShape="0">
+            <a:outerShdw blurRad="40000" dist="23000" dir="5400000" rotWithShape="0">
               <a:srgbClr val="000000">
-                <a:alpha val="63000"/>
+                <a:alpha val="35000"/>
               </a:srgbClr>
             </a:outerShdw>
           </a:effectLst>
+        </a:effectStyle>
+        <a:effectStyle>
+          <a:effectLst>
+            <a:outerShdw blurRad="40000" dist="23000" dir="5400000" rotWithShape="0">
+              <a:srgbClr val="000000">
+                <a:alpha val="35000"/>
+              </a:srgbClr>
+            </a:outerShdw>
+          </a:effectLst>
+          <a:scene3d>
+            <a:camera prst="orthographicFront">
+              <a:rot lat="0" lon="0" rev="0"/>
+            </a:camera>
+            <a:lightRig rig="threePt" dir="t">
+              <a:rot lat="0" lon="0" rev="1200000"/>
+            </a:lightRig>
+          </a:scene3d>
+          <a:sp3d>
+            <a:bevelT w="63500" h="25400"/>
+          </a:sp3d>
         </a:effectStyle>
       </a:effectStyleLst>
       <a:bgFillStyleLst>
         <a:solidFill>
           <a:schemeClr val="phClr"/>
         </a:solidFill>
-        <a:solidFill>
-          <a:schemeClr val="phClr">
-            <a:tint val="95000"/>
-            <a:satMod val="170000"/>
-          </a:schemeClr>
-        </a:solidFill>
         <a:gradFill rotWithShape="1">
           <a:gsLst>
             <a:gs pos="0">
               <a:schemeClr val="phClr">
-                <a:tint val="93000"/>
-                <a:satMod val="150000"/>
-                <a:shade val="98000"/>
-                <a:lumMod val="102000"/>
+                <a:tint val="40000"/>
+                <a:satMod val="350000"/>
               </a:schemeClr>
             </a:gs>
-            <a:gs pos="50000">
+            <a:gs pos="40000">
               <a:schemeClr val="phClr">
-                <a:tint val="98000"/>
-                <a:satMod val="130000"/>
-                <a:shade val="90000"/>
-                <a:lumMod val="103000"/>
+                <a:tint val="45000"/>
+                <a:shade val="99000"/>
+                <a:satMod val="350000"/>
               </a:schemeClr>
             </a:gs>
             <a:gs pos="100000">
               <a:schemeClr val="phClr">
-                <a:shade val="63000"/>
-                <a:satMod val="120000"/>
+                <a:shade val="20000"/>
+                <a:satMod val="255000"/>
               </a:schemeClr>
             </a:gs>
           </a:gsLst>
-          <a:lin ang="5400000" scaled="0"/>
+          <a:path path="circle">
+            <a:fillToRect l="50000" t="-80000" r="50000" b="180000"/>
+          </a:path>
+        </a:gradFill>
+        <a:gradFill rotWithShape="1">
+          <a:gsLst>
+            <a:gs pos="0">
+              <a:schemeClr val="phClr">
+                <a:tint val="80000"/>
+                <a:satMod val="300000"/>
+              </a:schemeClr>
+            </a:gs>
+            <a:gs pos="100000">
+              <a:schemeClr val="phClr">
+                <a:shade val="30000"/>
+                <a:satMod val="200000"/>
+              </a:schemeClr>
+            </a:gs>
+          </a:gsLst>
+          <a:path path="circle">
+            <a:fillToRect l="50000" t="50000" r="50000" b="50000"/>
+          </a:path>
         </a:gradFill>
       </a:bgFillStyleLst>
     </a:fmtScheme>
   </a:themeElements>
-  <a:objectDefaults/>
+  <a:objectDefaults>
+    <a:spDef>
+      <a:spPr/>
+      <a:bodyPr/>
+      <a:lstStyle/>
+      <a:style>
+        <a:lnRef idx="1">
+          <a:schemeClr val="accent1"/>
+        </a:lnRef>
+        <a:fillRef idx="3">
+          <a:schemeClr val="accent1"/>
+        </a:fillRef>
+        <a:effectRef idx="2">
+          <a:schemeClr val="accent1"/>
+        </a:effectRef>
+        <a:fontRef idx="minor">
+          <a:schemeClr val="lt1"/>
+        </a:fontRef>
+      </a:style>
+    </a:spDef>
+    <a:lnDef>
+      <a:spPr/>
+      <a:bodyPr/>
+      <a:lstStyle/>
+      <a:style>
+        <a:lnRef idx="2">
+          <a:schemeClr val="accent1"/>
+        </a:lnRef>
+        <a:fillRef idx="0">
+          <a:schemeClr val="accent1"/>
+        </a:fillRef>
+        <a:effectRef idx="1">
+          <a:schemeClr val="accent1"/>
+        </a:effectRef>
+        <a:fontRef idx="minor">
+          <a:schemeClr val="tx1"/>
+        </a:fontRef>
+      </a:style>
+    </a:lnDef>
+  </a:objectDefaults>
   <a:extraClrSchemeLst/>
-  <a:extLst>
-    <a:ext uri="{05A4C25C-085E-4340-85A3-A5531E510DB2}">
-      <thm15:themeFamily xmlns:thm15="http://schemas.microsoft.com/office/thememl/2012/main" name="Office Theme" id="{62F939B6-93AF-4DB8-9C6B-D6C7DFDC589F}" vid="{4A3C46E8-61CC-4603-A589-7422A47A8E4A}"/>
-    </a:ext>
-  </a:extLst>
 </a:theme>
-</file>
-
-<file path=customXml/item1.xml><?xml version="1.0" encoding="utf-8"?>
-<go:gDocsCustomXmlDataStorage xmlns:go="http://customooxmlschemas.google.com/" xmlns:r="http://schemas.openxmlformats.org/officeDocument/2006/relationships" uri="GoogleDocsCustomDataVersion2">
-  <go:docsCustomData xmlns:go="http://customooxmlschemas.google.com/" roundtripDataSignature="AMtx7mgDJlbC+LoM3M2YVdapWZB9x2MC6w==">CgMxLjA4AHIhMTJZaDVfc05pbTJTYm5CaFBydlFQeXFLOWdOODdMeklH</go:docsCustomData>
-</go:gDocsCustomXmlDataStorage>
-</file>
-
-<file path=customXml/itemProps1.xml><?xml version="1.0" encoding="utf-8"?>
-<ds:datastoreItem xmlns:ds="http://schemas.openxmlformats.org/officeDocument/2006/customXml" ds:itemID="{11111111-1234-1234-1234-123412341234}">
-  <ds:schemaRefs>
-    <ds:schemaRef ds:uri="http://schemas.openxmlformats.org/officeDocument/2006/relationships"/>
-    <ds:schemaRef ds:uri="http://customooxmlschemas.google.com/"/>
-  </ds:schemaRefs>
-</ds:datastoreItem>
 </file>